--- a/hs/2534.docx
+++ b/hs/2534.docx
@@ -25,10 +25,17 @@
               <w:jc w:val="center"/>
               <w:rPr>
                 <w:rFonts w:ascii="Cambria" w:hAnsi="Cambria"/>
-                <w:szCs w:val="24"/>
+                <w:b/>
+                <w:sz w:val="36"/>
+                <w:szCs w:val="36"/>
               </w:rPr>
             </w:pPr>
             <w:r>
+              <w:rPr>
+                <w:b/>
+                <w:sz w:val="36"/>
+                <w:szCs w:val="36"/>
+              </w:rPr>
               <w:object w:dxaOrig="432" w:dyaOrig="384">
                 <v:shapetype id="_x0000_t75" coordsize="21600,21600" o:spt="75" o:preferrelative="t" path="m@4@5l@4@11@9@11@9@5xe" filled="f" stroked="f">
                   <v:stroke joinstyle="miter"/>
@@ -49,10 +56,10 @@
                   <v:path o:extrusionok="f" gradientshapeok="t" o:connecttype="rect"/>
                   <o:lock v:ext="edit" aspectratio="t"/>
                 </v:shapetype>
-                <v:shape id="_x0000_i1025" type="#_x0000_t75" style="width:21.45pt;height:18.85pt" o:ole="">
+                <v:shape id="_x0000_i1025" type="#_x0000_t75" style="width:21.75pt;height:18.75pt" o:ole="">
                   <v:imagedata r:id="rId7" o:title=""/>
                 </v:shape>
-                <o:OLEObject Type="Embed" ProgID="PBrush" ShapeID="_x0000_i1025" DrawAspect="Content" ObjectID="_1500217546" r:id="rId8"/>
+                <o:OLEObject Type="Embed" ProgID="PBrush" ShapeID="_x0000_i1025" DrawAspect="Content" ObjectID="_1504963840" r:id="rId8"/>
               </w:object>
             </w:r>
           </w:p>
@@ -66,12 +73,15 @@
               <w:ind w:firstLine="0"/>
               <w:rPr>
                 <w:rFonts w:ascii="Cambria" w:hAnsi="Cambria"/>
-                <w:szCs w:val="24"/>
+                <w:b/>
+                <w:sz w:val="36"/>
+                <w:szCs w:val="36"/>
               </w:rPr>
             </w:pPr>
             <w:r>
               <w:rPr>
                 <w:rFonts w:ascii="Cambria" w:hAnsi="Cambria"/>
+                <w:b/>
                 <w:color w:val="0000CC"/>
                 <w:sz w:val="36"/>
                 <w:szCs w:val="36"/>
@@ -82,6 +92,7 @@
             <w:r>
               <w:rPr>
                 <w:rFonts w:ascii="Cambria" w:hAnsi="Cambria"/>
+                <w:b/>
                 <w:color w:val="0000CC"/>
                 <w:sz w:val="36"/>
                 <w:szCs w:val="36"/>
@@ -91,6 +102,7 @@
             <w:r>
               <w:rPr>
                 <w:rFonts w:ascii="Cambria" w:hAnsi="Cambria"/>
+                <w:b/>
                 <w:color w:val="0000CC"/>
                 <w:sz w:val="36"/>
                 <w:szCs w:val="36"/>
@@ -100,6 +112,7 @@
             <w:r>
               <w:rPr>
                 <w:rFonts w:ascii="Cambria" w:hAnsi="Cambria"/>
+                <w:b/>
                 <w:color w:val="0000CC"/>
                 <w:sz w:val="36"/>
                 <w:szCs w:val="36"/>
@@ -109,6 +122,7 @@
             <w:r>
               <w:rPr>
                 <w:rFonts w:ascii="Cambria" w:hAnsi="Cambria"/>
+                <w:b/>
                 <w:color w:val="0000CC"/>
                 <w:sz w:val="36"/>
                 <w:szCs w:val="36"/>
@@ -179,12 +193,13 @@
             <w:r>
               <w:rPr>
                 <w:rFonts w:ascii="Cambria" w:hAnsi="Cambria"/>
+                <w:szCs w:val="24"/>
               </w:rPr>
               <w:object w:dxaOrig="2730" w:dyaOrig="2025">
-                <v:shape id="_x0000_i1026" type="#_x0000_t75" style="width:102pt;height:75.45pt" o:ole="">
+                <v:shape id="_x0000_i1026" type="#_x0000_t75" style="width:102pt;height:75.75pt" o:ole="">
                   <v:imagedata r:id="rId9" o:title=""/>
                 </v:shape>
-                <o:OLEObject Type="Embed" ProgID="PBrush" ShapeID="_x0000_i1026" DrawAspect="Content" ObjectID="_1500217547" r:id="rId10"/>
+                <o:OLEObject Type="Embed" ProgID="PBrush" ShapeID="_x0000_i1026" DrawAspect="Content" ObjectID="_1504963841" r:id="rId10"/>
               </w:object>
             </w:r>
           </w:p>
@@ -254,7 +269,7 @@
         <w:ind w:firstLine="851"/>
         <w:rPr>
           <w:rFonts w:ascii="Cambria" w:hAnsi="Cambria"/>
-          <w:szCs w:val="24"/>
+          <w:sz w:val="28"/>
         </w:rPr>
       </w:pPr>
     </w:p>
@@ -264,14 +279,14 @@
         <w:rPr>
           <w:rFonts w:ascii="Cambria" w:hAnsi="Cambria"/>
           <w:b/>
-          <w:szCs w:val="24"/>
+          <w:sz w:val="28"/>
         </w:rPr>
       </w:pPr>
       <w:r>
         <w:rPr>
           <w:rFonts w:ascii="Cambria" w:hAnsi="Cambria"/>
           <w:b/>
-          <w:szCs w:val="24"/>
+          <w:sz w:val="28"/>
         </w:rPr>
         <w:t>Свойства блока «</w:t>
       </w:r>
@@ -279,50 +294,20 @@
         <w:rPr>
           <w:rFonts w:ascii="Cambria" w:hAnsi="Cambria"/>
           <w:b/>
-          <w:szCs w:val="24"/>
+          <w:sz w:val="28"/>
           <w:lang w:val="en-US"/>
         </w:rPr>
         <w:t>HS</w:t>
       </w:r>
+      <w:bookmarkStart w:id="0" w:name="_GoBack"/>
+      <w:bookmarkEnd w:id="0"/>
       <w:r>
         <w:rPr>
           <w:rFonts w:ascii="Cambria" w:hAnsi="Cambria"/>
           <w:b/>
-          <w:szCs w:val="24"/>
+          <w:sz w:val="28"/>
         </w:rPr>
-        <w:t xml:space="preserve"> </w:t>
-      </w:r>
-      <w:r>
-        <w:rPr>
-          <w:rFonts w:ascii="Cambria" w:hAnsi="Cambria"/>
-          <w:b/>
-          <w:szCs w:val="24"/>
-        </w:rPr>
-        <w:t>–</w:t>
-      </w:r>
-      <w:r>
-        <w:rPr>
-          <w:rFonts w:ascii="Cambria" w:hAnsi="Cambria"/>
-          <w:b/>
-          <w:szCs w:val="24"/>
-        </w:rPr>
-        <w:t xml:space="preserve"> </w:t>
-      </w:r>
-      <w:r>
-        <w:rPr>
-          <w:rFonts w:ascii="Cambria" w:hAnsi="Cambria"/>
-          <w:b/>
-          <w:szCs w:val="24"/>
-        </w:rPr>
-        <w:t>Ссылка на объект</w:t>
-      </w:r>
-      <w:r>
-        <w:rPr>
-          <w:rFonts w:ascii="Cambria" w:hAnsi="Cambria"/>
-          <w:b/>
-          <w:szCs w:val="24"/>
-        </w:rPr>
-        <w:t>»</w:t>
+        <w:t xml:space="preserve"> – Ссылка на объект»</w:t>
       </w:r>
     </w:p>
     <w:tbl>
@@ -364,13 +349,13 @@
               <w:ind w:left="0" w:firstLine="0"/>
               <w:rPr>
                 <w:rFonts w:ascii="Cambria" w:hAnsi="Cambria"/>
-                <w:szCs w:val="24"/>
+                <w:sz w:val="28"/>
               </w:rPr>
             </w:pPr>
             <w:r>
               <w:rPr>
                 <w:rFonts w:ascii="Cambria" w:hAnsi="Cambria"/>
-                <w:szCs w:val="24"/>
+                <w:sz w:val="28"/>
               </w:rPr>
               <w:t>Количество элементов по длине, м</w:t>
             </w:r>
@@ -389,20 +374,18 @@
               <w:ind w:left="0" w:firstLine="0"/>
               <w:rPr>
                 <w:rFonts w:ascii="Cambria" w:hAnsi="Cambria"/>
-                <w:szCs w:val="24"/>
+                <w:sz w:val="28"/>
                 <w:lang w:val="en-US"/>
               </w:rPr>
             </w:pPr>
-            <w:proofErr w:type="spellStart"/>
             <w:r>
               <w:rPr>
                 <w:rFonts w:ascii="Cambria" w:hAnsi="Cambria"/>
-                <w:szCs w:val="24"/>
+                <w:sz w:val="28"/>
                 <w:lang w:val="en-US"/>
               </w:rPr>
               <w:t>Nh</w:t>
             </w:r>
-            <w:proofErr w:type="spellEnd"/>
           </w:p>
         </w:tc>
         <w:tc>
@@ -418,7 +401,7 @@
               <w:ind w:left="0" w:firstLine="0"/>
               <w:rPr>
                 <w:rFonts w:ascii="Cambria" w:hAnsi="Cambria"/>
-                <w:szCs w:val="24"/>
+                <w:sz w:val="28"/>
               </w:rPr>
             </w:pPr>
           </w:p>
@@ -435,8 +418,6 @@
           <w:sz w:val="28"/>
         </w:rPr>
       </w:pPr>
-      <w:bookmarkStart w:id="0" w:name="_GoBack"/>
-      <w:bookmarkEnd w:id="0"/>
     </w:p>
     <w:sectPr>
       <w:headerReference w:type="default" r:id="rId11"/>

--- a/hs/2534.docx
+++ b/hs/2534.docx
@@ -59,7 +59,7 @@
                 <v:shape id="_x0000_i1025" type="#_x0000_t75" style="width:21.75pt;height:18.75pt" o:ole="">
                   <v:imagedata r:id="rId7" o:title=""/>
                 </v:shape>
-                <o:OLEObject Type="Embed" ProgID="PBrush" ShapeID="_x0000_i1025" DrawAspect="Content" ObjectID="_1504963840" r:id="rId8"/>
+                <o:OLEObject Type="Embed" ProgID="PBrush" ShapeID="_x0000_i1025" DrawAspect="Content" ObjectID="_1508656642" r:id="rId8"/>
               </w:object>
             </w:r>
           </w:p>
@@ -78,6 +78,7 @@
                 <w:szCs w:val="36"/>
               </w:rPr>
             </w:pPr>
+            <w:bookmarkStart w:id="0" w:name="_GoBack"/>
             <w:r>
               <w:rPr>
                 <w:rFonts w:ascii="Cambria" w:hAnsi="Cambria"/>
@@ -129,6 +130,7 @@
               </w:rPr>
               <w:t>Ссылка на объект</w:t>
             </w:r>
+            <w:bookmarkEnd w:id="0"/>
           </w:p>
         </w:tc>
       </w:tr>
@@ -199,7 +201,7 @@
                 <v:shape id="_x0000_i1026" type="#_x0000_t75" style="width:102pt;height:75.75pt" o:ole="">
                   <v:imagedata r:id="rId9" o:title=""/>
                 </v:shape>
-                <o:OLEObject Type="Embed" ProgID="PBrush" ShapeID="_x0000_i1026" DrawAspect="Content" ObjectID="_1504963841" r:id="rId10"/>
+                <o:OLEObject Type="Embed" ProgID="PBrush" ShapeID="_x0000_i1026" DrawAspect="Content" ObjectID="_1508656643" r:id="rId10"/>
               </w:object>
             </w:r>
           </w:p>
@@ -299,8 +301,6 @@
         </w:rPr>
         <w:t>HS</w:t>
       </w:r>
-      <w:bookmarkStart w:id="0" w:name="_GoBack"/>
-      <w:bookmarkEnd w:id="0"/>
       <w:r>
         <w:rPr>
           <w:rFonts w:ascii="Cambria" w:hAnsi="Cambria"/>
@@ -378,6 +378,7 @@
                 <w:lang w:val="en-US"/>
               </w:rPr>
             </w:pPr>
+            <w:proofErr w:type="spellStart"/>
             <w:r>
               <w:rPr>
                 <w:rFonts w:ascii="Cambria" w:hAnsi="Cambria"/>
@@ -386,6 +387,7 @@
               </w:rPr>
               <w:t>Nh</w:t>
             </w:r>
+            <w:proofErr w:type="spellEnd"/>
           </w:p>
         </w:tc>
         <w:tc>
@@ -484,7 +486,7 @@
 
 <file path=word/numbering.xml><?xml version="1.0" encoding="utf-8"?>
 <w:numbering xmlns:wpc="http://schemas.microsoft.com/office/word/2010/wordprocessingCanvas" xmlns:mc="http://schemas.openxmlformats.org/markup-compatibility/2006" xmlns:o="urn:schemas-microsoft-com:office:office" xmlns:r="http://schemas.openxmlformats.org/officeDocument/2006/relationships" xmlns:m="http://schemas.openxmlformats.org/officeDocument/2006/math" xmlns:v="urn:schemas-microsoft-com:vml" xmlns:wp14="http://schemas.microsoft.com/office/word/2010/wordprocessingDrawing" xmlns:wp="http://schemas.openxmlformats.org/drawingml/2006/wordprocessingDrawing" xmlns:w10="urn:schemas-microsoft-com:office:word" xmlns:w="http://schemas.openxmlformats.org/wordprocessingml/2006/main" xmlns:w14="http://schemas.microsoft.com/office/word/2010/wordml" xmlns:w15="http://schemas.microsoft.com/office/word/2012/wordml" xmlns:wpg="http://schemas.microsoft.com/office/word/2010/wordprocessingGroup" xmlns:wpi="http://schemas.microsoft.com/office/word/2010/wordprocessingInk" xmlns:wne="http://schemas.microsoft.com/office/word/2006/wordml" xmlns:wps="http://schemas.microsoft.com/office/word/2010/wordprocessingShape" mc:Ignorable="w14 w15 wp14">
-  <w:abstractNum w:abstractNumId="0" w15:restartNumberingAfterBreak="0">
+  <w:abstractNum w:abstractNumId="0">
     <w:nsid w:val="FFFFFF7C"/>
     <w:multiLevelType w:val="singleLevel"/>
     <w:tmpl w:val="1892EB0E"/>
@@ -501,7 +503,7 @@
       </w:pPr>
     </w:lvl>
   </w:abstractNum>
-  <w:abstractNum w:abstractNumId="1" w15:restartNumberingAfterBreak="0">
+  <w:abstractNum w:abstractNumId="1">
     <w:nsid w:val="FFFFFF7D"/>
     <w:multiLevelType w:val="singleLevel"/>
     <w:tmpl w:val="8E12DEC8"/>
@@ -518,7 +520,7 @@
       </w:pPr>
     </w:lvl>
   </w:abstractNum>
-  <w:abstractNum w:abstractNumId="2" w15:restartNumberingAfterBreak="0">
+  <w:abstractNum w:abstractNumId="2">
     <w:nsid w:val="FFFFFF7E"/>
     <w:multiLevelType w:val="singleLevel"/>
     <w:tmpl w:val="01DCA496"/>
@@ -535,7 +537,7 @@
       </w:pPr>
     </w:lvl>
   </w:abstractNum>
-  <w:abstractNum w:abstractNumId="3" w15:restartNumberingAfterBreak="0">
+  <w:abstractNum w:abstractNumId="3">
     <w:nsid w:val="FFFFFF7F"/>
     <w:multiLevelType w:val="singleLevel"/>
     <w:tmpl w:val="836E7B34"/>
@@ -552,7 +554,7 @@
       </w:pPr>
     </w:lvl>
   </w:abstractNum>
-  <w:abstractNum w:abstractNumId="4" w15:restartNumberingAfterBreak="0">
+  <w:abstractNum w:abstractNumId="4">
     <w:nsid w:val="FFFFFF80"/>
     <w:multiLevelType w:val="singleLevel"/>
     <w:tmpl w:val="8514BDD4"/>
@@ -572,7 +574,7 @@
       </w:rPr>
     </w:lvl>
   </w:abstractNum>
-  <w:abstractNum w:abstractNumId="5" w15:restartNumberingAfterBreak="0">
+  <w:abstractNum w:abstractNumId="5">
     <w:nsid w:val="FFFFFF81"/>
     <w:multiLevelType w:val="singleLevel"/>
     <w:tmpl w:val="D3E6D6E4"/>
@@ -592,7 +594,7 @@
       </w:rPr>
     </w:lvl>
   </w:abstractNum>
-  <w:abstractNum w:abstractNumId="6" w15:restartNumberingAfterBreak="0">
+  <w:abstractNum w:abstractNumId="6">
     <w:nsid w:val="FFFFFF82"/>
     <w:multiLevelType w:val="singleLevel"/>
     <w:tmpl w:val="7226B644"/>
@@ -612,7 +614,7 @@
       </w:rPr>
     </w:lvl>
   </w:abstractNum>
-  <w:abstractNum w:abstractNumId="7" w15:restartNumberingAfterBreak="0">
+  <w:abstractNum w:abstractNumId="7">
     <w:nsid w:val="FFFFFF83"/>
     <w:multiLevelType w:val="singleLevel"/>
     <w:tmpl w:val="2EB43130"/>
@@ -632,7 +634,7 @@
       </w:rPr>
     </w:lvl>
   </w:abstractNum>
-  <w:abstractNum w:abstractNumId="8" w15:restartNumberingAfterBreak="0">
+  <w:abstractNum w:abstractNumId="8">
     <w:nsid w:val="FFFFFF88"/>
     <w:multiLevelType w:val="singleLevel"/>
     <w:tmpl w:val="0BCAC296"/>
@@ -649,7 +651,7 @@
       </w:pPr>
     </w:lvl>
   </w:abstractNum>
-  <w:abstractNum w:abstractNumId="9" w15:restartNumberingAfterBreak="0">
+  <w:abstractNum w:abstractNumId="9">
     <w:nsid w:val="FFFFFF89"/>
     <w:multiLevelType w:val="singleLevel"/>
     <w:tmpl w:val="5A200716"/>
@@ -669,7 +671,7 @@
       </w:rPr>
     </w:lvl>
   </w:abstractNum>
-  <w:abstractNum w:abstractNumId="10" w15:restartNumberingAfterBreak="0">
+  <w:abstractNum w:abstractNumId="10">
     <w:nsid w:val="00000005"/>
     <w:multiLevelType w:val="multilevel"/>
     <w:tmpl w:val="00000005"/>
@@ -783,7 +785,7 @@
       </w:pPr>
     </w:lvl>
   </w:abstractNum>
-  <w:abstractNum w:abstractNumId="11" w15:restartNumberingAfterBreak="0">
+  <w:abstractNum w:abstractNumId="11">
     <w:nsid w:val="00AE4A0D"/>
     <w:multiLevelType w:val="hybridMultilevel"/>
     <w:tmpl w:val="4BD2492E"/>
@@ -896,7 +898,7 @@
       </w:pPr>
     </w:lvl>
   </w:abstractNum>
-  <w:abstractNum w:abstractNumId="12" w15:restartNumberingAfterBreak="0">
+  <w:abstractNum w:abstractNumId="12">
     <w:nsid w:val="03FE4673"/>
     <w:multiLevelType w:val="hybridMultilevel"/>
     <w:tmpl w:val="EEF61428"/>
@@ -1009,7 +1011,7 @@
       </w:pPr>
     </w:lvl>
   </w:abstractNum>
-  <w:abstractNum w:abstractNumId="13" w15:restartNumberingAfterBreak="0">
+  <w:abstractNum w:abstractNumId="13">
     <w:nsid w:val="04351A72"/>
     <w:multiLevelType w:val="hybridMultilevel"/>
     <w:tmpl w:val="8DE8A556"/>
@@ -1122,7 +1124,7 @@
       </w:pPr>
     </w:lvl>
   </w:abstractNum>
-  <w:abstractNum w:abstractNumId="14" w15:restartNumberingAfterBreak="0">
+  <w:abstractNum w:abstractNumId="14">
     <w:nsid w:val="08B36431"/>
     <w:multiLevelType w:val="hybridMultilevel"/>
     <w:tmpl w:val="F3BAD352"/>
@@ -1239,7 +1241,7 @@
       </w:pPr>
     </w:lvl>
   </w:abstractNum>
-  <w:abstractNum w:abstractNumId="15" w15:restartNumberingAfterBreak="0">
+  <w:abstractNum w:abstractNumId="15">
     <w:nsid w:val="12DB7FF8"/>
     <w:multiLevelType w:val="multilevel"/>
     <w:tmpl w:val="1AA6BA22"/>
@@ -1355,7 +1357,7 @@
       </w:pPr>
     </w:lvl>
   </w:abstractNum>
-  <w:abstractNum w:abstractNumId="16" w15:restartNumberingAfterBreak="0">
+  <w:abstractNum w:abstractNumId="16">
     <w:nsid w:val="13474028"/>
     <w:multiLevelType w:val="hybridMultilevel"/>
     <w:tmpl w:val="44BA0D78"/>
@@ -1468,7 +1470,7 @@
       </w:pPr>
     </w:lvl>
   </w:abstractNum>
-  <w:abstractNum w:abstractNumId="17" w15:restartNumberingAfterBreak="0">
+  <w:abstractNum w:abstractNumId="17">
     <w:nsid w:val="17E43C0B"/>
     <w:multiLevelType w:val="hybridMultilevel"/>
     <w:tmpl w:val="5E822DD0"/>
@@ -1554,7 +1556,7 @@
       </w:pPr>
     </w:lvl>
   </w:abstractNum>
-  <w:abstractNum w:abstractNumId="18" w15:restartNumberingAfterBreak="0">
+  <w:abstractNum w:abstractNumId="18">
     <w:nsid w:val="1B040CAE"/>
     <w:multiLevelType w:val="hybridMultilevel"/>
     <w:tmpl w:val="583EDA4A"/>
@@ -1643,7 +1645,7 @@
       </w:pPr>
     </w:lvl>
   </w:abstractNum>
-  <w:abstractNum w:abstractNumId="19" w15:restartNumberingAfterBreak="0">
+  <w:abstractNum w:abstractNumId="19">
     <w:nsid w:val="1B647B90"/>
     <w:multiLevelType w:val="hybridMultilevel"/>
     <w:tmpl w:val="48789E7A"/>
@@ -1783,7 +1785,7 @@
       </w:rPr>
     </w:lvl>
   </w:abstractNum>
-  <w:abstractNum w:abstractNumId="20" w15:restartNumberingAfterBreak="0">
+  <w:abstractNum w:abstractNumId="20">
     <w:nsid w:val="1F5253B9"/>
     <w:multiLevelType w:val="hybridMultilevel"/>
     <w:tmpl w:val="AE72F5AC"/>
@@ -1898,7 +1900,7 @@
       </w:rPr>
     </w:lvl>
   </w:abstractNum>
-  <w:abstractNum w:abstractNumId="21" w15:restartNumberingAfterBreak="0">
+  <w:abstractNum w:abstractNumId="21">
     <w:nsid w:val="292A6263"/>
     <w:multiLevelType w:val="hybridMultilevel"/>
     <w:tmpl w:val="8368B70A"/>
@@ -2011,7 +2013,7 @@
       </w:pPr>
     </w:lvl>
   </w:abstractNum>
-  <w:abstractNum w:abstractNumId="22" w15:restartNumberingAfterBreak="0">
+  <w:abstractNum w:abstractNumId="22">
     <w:nsid w:val="37853182"/>
     <w:multiLevelType w:val="hybridMultilevel"/>
     <w:tmpl w:val="2DEAB6C6"/>
@@ -2100,7 +2102,7 @@
       </w:pPr>
     </w:lvl>
   </w:abstractNum>
-  <w:abstractNum w:abstractNumId="23" w15:restartNumberingAfterBreak="0">
+  <w:abstractNum w:abstractNumId="23">
     <w:nsid w:val="39B6383D"/>
     <w:multiLevelType w:val="hybridMultilevel"/>
     <w:tmpl w:val="7CAA0664"/>
@@ -2213,7 +2215,7 @@
       </w:pPr>
     </w:lvl>
   </w:abstractNum>
-  <w:abstractNum w:abstractNumId="24" w15:restartNumberingAfterBreak="0">
+  <w:abstractNum w:abstractNumId="24">
     <w:nsid w:val="3A2B4121"/>
     <w:multiLevelType w:val="hybridMultilevel"/>
     <w:tmpl w:val="C3682780"/>
@@ -2299,7 +2301,7 @@
       </w:pPr>
     </w:lvl>
   </w:abstractNum>
-  <w:abstractNum w:abstractNumId="25" w15:restartNumberingAfterBreak="0">
+  <w:abstractNum w:abstractNumId="25">
     <w:nsid w:val="4013650A"/>
     <w:multiLevelType w:val="hybridMultilevel"/>
     <w:tmpl w:val="F2E60B20"/>
@@ -2415,7 +2417,7 @@
       </w:pPr>
     </w:lvl>
   </w:abstractNum>
-  <w:abstractNum w:abstractNumId="26" w15:restartNumberingAfterBreak="0">
+  <w:abstractNum w:abstractNumId="26">
     <w:nsid w:val="45CE2B86"/>
     <w:multiLevelType w:val="multilevel"/>
     <w:tmpl w:val="27880D40"/>
@@ -2556,7 +2558,7 @@
       </w:rPr>
     </w:lvl>
   </w:abstractNum>
-  <w:abstractNum w:abstractNumId="27" w15:restartNumberingAfterBreak="0">
+  <w:abstractNum w:abstractNumId="27">
     <w:nsid w:val="49767A2E"/>
     <w:multiLevelType w:val="multilevel"/>
     <w:tmpl w:val="68EE10FC"/>
@@ -2669,7 +2671,7 @@
       </w:pPr>
     </w:lvl>
   </w:abstractNum>
-  <w:abstractNum w:abstractNumId="28" w15:restartNumberingAfterBreak="0">
+  <w:abstractNum w:abstractNumId="28">
     <w:nsid w:val="4B82079F"/>
     <w:multiLevelType w:val="hybridMultilevel"/>
     <w:tmpl w:val="297ABB8C"/>
@@ -2809,7 +2811,7 @@
       </w:rPr>
     </w:lvl>
   </w:abstractNum>
-  <w:abstractNum w:abstractNumId="29" w15:restartNumberingAfterBreak="0">
+  <w:abstractNum w:abstractNumId="29">
     <w:nsid w:val="4EC401E6"/>
     <w:multiLevelType w:val="multilevel"/>
     <w:tmpl w:val="F8184942"/>
@@ -2950,7 +2952,7 @@
       </w:rPr>
     </w:lvl>
   </w:abstractNum>
-  <w:abstractNum w:abstractNumId="30" w15:restartNumberingAfterBreak="0">
+  <w:abstractNum w:abstractNumId="30">
     <w:nsid w:val="522523B2"/>
     <w:multiLevelType w:val="hybridMultilevel"/>
     <w:tmpl w:val="816E0276"/>
@@ -3066,7 +3068,7 @@
       </w:pPr>
     </w:lvl>
   </w:abstractNum>
-  <w:abstractNum w:abstractNumId="31" w15:restartNumberingAfterBreak="0">
+  <w:abstractNum w:abstractNumId="31">
     <w:nsid w:val="548069C9"/>
     <w:multiLevelType w:val="multilevel"/>
     <w:tmpl w:val="EFE4C58C"/>
@@ -3152,7 +3154,7 @@
       </w:pPr>
     </w:lvl>
   </w:abstractNum>
-  <w:abstractNum w:abstractNumId="32" w15:restartNumberingAfterBreak="0">
+  <w:abstractNum w:abstractNumId="32">
     <w:nsid w:val="54A32A9B"/>
     <w:multiLevelType w:val="multilevel"/>
     <w:tmpl w:val="AFEEE84A"/>
@@ -3242,7 +3244,7 @@
       </w:pPr>
     </w:lvl>
   </w:abstractNum>
-  <w:abstractNum w:abstractNumId="33" w15:restartNumberingAfterBreak="0">
+  <w:abstractNum w:abstractNumId="33">
     <w:nsid w:val="584D581E"/>
     <w:multiLevelType w:val="hybridMultilevel"/>
     <w:tmpl w:val="59F69B72"/>
@@ -3358,7 +3360,7 @@
       </w:pPr>
     </w:lvl>
   </w:abstractNum>
-  <w:abstractNum w:abstractNumId="34" w15:restartNumberingAfterBreak="0">
+  <w:abstractNum w:abstractNumId="34">
     <w:nsid w:val="5988037F"/>
     <w:multiLevelType w:val="hybridMultilevel"/>
     <w:tmpl w:val="A5AAF778"/>
@@ -3471,7 +3473,7 @@
       </w:pPr>
     </w:lvl>
   </w:abstractNum>
-  <w:abstractNum w:abstractNumId="35" w15:restartNumberingAfterBreak="0">
+  <w:abstractNum w:abstractNumId="35">
     <w:nsid w:val="5D7358EF"/>
     <w:multiLevelType w:val="hybridMultilevel"/>
     <w:tmpl w:val="334C4688"/>
@@ -3584,7 +3586,7 @@
       </w:pPr>
     </w:lvl>
   </w:abstractNum>
-  <w:abstractNum w:abstractNumId="36" w15:restartNumberingAfterBreak="0">
+  <w:abstractNum w:abstractNumId="36">
     <w:nsid w:val="665B6E52"/>
     <w:multiLevelType w:val="multilevel"/>
     <w:tmpl w:val="297ABB8C"/>
@@ -3724,7 +3726,7 @@
       </w:rPr>
     </w:lvl>
   </w:abstractNum>
-  <w:abstractNum w:abstractNumId="37" w15:restartNumberingAfterBreak="0">
+  <w:abstractNum w:abstractNumId="37">
     <w:nsid w:val="6A9A6DA5"/>
     <w:multiLevelType w:val="hybridMultilevel"/>
     <w:tmpl w:val="3C1692F4"/>
@@ -3840,7 +3842,7 @@
       </w:pPr>
     </w:lvl>
   </w:abstractNum>
-  <w:abstractNum w:abstractNumId="38" w15:restartNumberingAfterBreak="0">
+  <w:abstractNum w:abstractNumId="38">
     <w:nsid w:val="6D8A1AA9"/>
     <w:multiLevelType w:val="multilevel"/>
     <w:tmpl w:val="EF46D224"/>
@@ -3953,7 +3955,7 @@
       </w:rPr>
     </w:lvl>
   </w:abstractNum>
-  <w:abstractNum w:abstractNumId="39" w15:restartNumberingAfterBreak="0">
+  <w:abstractNum w:abstractNumId="39">
     <w:nsid w:val="78522544"/>
     <w:multiLevelType w:val="hybridMultilevel"/>
     <w:tmpl w:val="BEE27854"/>
@@ -4093,7 +4095,7 @@
       </w:rPr>
     </w:lvl>
   </w:abstractNum>
-  <w:abstractNum w:abstractNumId="40" w15:restartNumberingAfterBreak="0">
+  <w:abstractNum w:abstractNumId="40">
     <w:nsid w:val="78C43E4A"/>
     <w:multiLevelType w:val="hybridMultilevel"/>
     <w:tmpl w:val="B1DCCD54"/>
@@ -4206,7 +4208,7 @@
       </w:pPr>
     </w:lvl>
   </w:abstractNum>
-  <w:abstractNum w:abstractNumId="41" w15:restartNumberingAfterBreak="0">
+  <w:abstractNum w:abstractNumId="41">
     <w:nsid w:val="7B926CBB"/>
     <w:multiLevelType w:val="multilevel"/>
     <w:tmpl w:val="44BA0D78"/>
@@ -4319,7 +4321,7 @@
       </w:pPr>
     </w:lvl>
   </w:abstractNum>
-  <w:abstractNum w:abstractNumId="42" w15:restartNumberingAfterBreak="0">
+  <w:abstractNum w:abstractNumId="42">
     <w:nsid w:val="7C517AC9"/>
     <w:multiLevelType w:val="hybridMultilevel"/>
     <w:tmpl w:val="67801802"/>
@@ -4459,7 +4461,7 @@
       </w:rPr>
     </w:lvl>
   </w:abstractNum>
-  <w:abstractNum w:abstractNumId="43" w15:restartNumberingAfterBreak="0">
+  <w:abstractNum w:abstractNumId="43">
     <w:nsid w:val="7ED15CD2"/>
     <w:multiLevelType w:val="hybridMultilevel"/>
     <w:tmpl w:val="68EE10FC"/>
@@ -4572,7 +4574,7 @@
       </w:pPr>
     </w:lvl>
   </w:abstractNum>
-  <w:abstractNum w:abstractNumId="44" w15:restartNumberingAfterBreak="0">
+  <w:abstractNum w:abstractNumId="44">
     <w:nsid w:val="7EDC02C5"/>
     <w:multiLevelType w:val="hybridMultilevel"/>
     <w:tmpl w:val="7FDED26C"/>
@@ -4685,7 +4687,7 @@
       </w:rPr>
     </w:lvl>
   </w:abstractNum>
-  <w:abstractNum w:abstractNumId="45" w15:restartNumberingAfterBreak="0">
+  <w:abstractNum w:abstractNumId="45">
     <w:nsid w:val="7F3849E4"/>
     <w:multiLevelType w:val="hybridMultilevel"/>
     <w:tmpl w:val="0284D7D6"/>
@@ -5514,6 +5516,7 @@
     <w:uiPriority w:val="59"/>
     <w:rsid w:val="00EE325E"/>
     <w:tblPr>
+      <w:tblInd w:w="0" w:type="dxa"/>
       <w:tblBorders>
         <w:top w:val="single" w:sz="4" w:space="0" w:color="000000"/>
         <w:left w:val="single" w:sz="4" w:space="0" w:color="000000"/>
@@ -5522,6 +5525,12 @@
         <w:insideH w:val="single" w:sz="4" w:space="0" w:color="000000"/>
         <w:insideV w:val="single" w:sz="4" w:space="0" w:color="000000"/>
       </w:tblBorders>
+      <w:tblCellMar>
+        <w:top w:w="0" w:type="dxa"/>
+        <w:left w:w="108" w:type="dxa"/>
+        <w:bottom w:w="0" w:type="dxa"/>
+        <w:right w:w="108" w:type="dxa"/>
+      </w:tblCellMar>
     </w:tblPr>
   </w:style>
   <w:style w:type="paragraph" w:styleId="a7">
